--- a/AoE2_Calculator-master/documentation/user_guide.docx
+++ b/AoE2_Calculator-master/documentation/user_guide.docx
@@ -15,10 +15,65 @@
         <w:pStyle w:val="Heading5"/>
       </w:pPr>
       <w:r>
-        <w:t xml:space="preserve">Using the combat calculator as a GUI application guide </w:t>
+        <w:t xml:space="preserve">Using the combat calculator guide </w:t>
       </w:r>
     </w:p>
     <w:p/>
+    <w:p/>
+    <w:p/>
+    <w:p/>
+    <w:p>
+      <w:pPr>
+        <w:pStyle w:val="Heading6"/>
+      </w:pPr>
+      <w:r>
+        <w:t>Stat reference</w:t>
+      </w:r>
+    </w:p>
+    <w:p>
+      <w:r>
+        <w:t xml:space="preserve">Standard </w:t>
+      </w:r>
+      <w:r>
+        <w:t>damage</w:t>
+      </w:r>
+      <w:r>
+        <w:t xml:space="preserve"> (SA)</w:t>
+      </w:r>
+      <w:r>
+        <w:t>: Base attack that an entity has</w:t>
+      </w:r>
+    </w:p>
+    <w:p>
+      <w:r>
+        <w:t xml:space="preserve">Ranged </w:t>
+      </w:r>
+      <w:r>
+        <w:t>damage</w:t>
+      </w:r>
+      <w:r>
+        <w:t xml:space="preserve"> (RA)</w:t>
+      </w:r>
+      <w:r>
+        <w:t>: Ranged attack that an entity has</w:t>
+      </w:r>
+    </w:p>
+    <w:p>
+      <w:r>
+        <w:t>Point value (PV)</w:t>
+      </w:r>
+      <w:r>
+        <w:t xml:space="preserve">: </w:t>
+      </w:r>
+    </w:p>
+    <w:p>
+      <w:r>
+        <w:t>Health points (HP)</w:t>
+      </w:r>
+      <w:r>
+        <w:t xml:space="preserve">: Health that an entity has. </w:t>
+      </w:r>
+    </w:p>
     <w:sectPr>
       <w:headerReference w:type="even" r:id="rId8"/>
       <w:headerReference w:type="default" r:id="rId9"/>
@@ -271,13 +326,8 @@
     </w:r>
     <w:r>
       <w:tab/>
-      <w:t xml:space="preserve">Created by BGG user </w:t>
+      <w:t>Created by BGG user Karate_Dog</w:t>
     </w:r>
-    <w:proofErr w:type="spellStart"/>
-    <w:r>
-      <w:t>Karate_Dog</w:t>
-    </w:r>
-    <w:proofErr w:type="spellEnd"/>
   </w:p>
 </w:hdr>
 </file>

--- a/AoE2_Calculator-master/documentation/user_guide.docx
+++ b/AoE2_Calculator-master/documentation/user_guide.docx
@@ -18,9 +18,19 @@
         <w:t xml:space="preserve">Using the combat calculator guide </w:t>
       </w:r>
     </w:p>
-    <w:p/>
-    <w:p/>
-    <w:p/>
+    <w:p>
+      <w:pPr>
+        <w:pStyle w:val="Heading6"/>
+      </w:pPr>
+      <w:r>
+        <w:t>Purpose of it</w:t>
+      </w:r>
+    </w:p>
+    <w:p>
+      <w:r>
+        <w:t xml:space="preserve">Used for working out the outcome of a battle given what entities two players have pitted against each other (e.g. 3 Crossbowman and 1 Monk vs 2 Knights) and what other cards they have in play like event cards </w:t>
+      </w:r>
+    </w:p>
     <w:p/>
     <w:p>
       <w:pPr>
@@ -326,8 +336,13 @@
     </w:r>
     <w:r>
       <w:tab/>
-      <w:t>Created by BGG user Karate_Dog</w:t>
+      <w:t xml:space="preserve">Created by BGG user </w:t>
     </w:r>
+    <w:proofErr w:type="spellStart"/>
+    <w:r>
+      <w:t>Karate_Dog</w:t>
+    </w:r>
+    <w:proofErr w:type="spellEnd"/>
   </w:p>
 </w:hdr>
 </file>
